--- a/VENDEDORES/LINS/diciembre/DIC112020lins.docx
+++ b/VENDEDORES/LINS/diciembre/DIC112020lins.docx
@@ -310,12 +310,10 @@
           </w:tcPr>
           <w:p>
             <w:pPr>
-              <w:jc w:val="center"/>
-              <w:rPr>
-                <w:lang w:val="es-MX"/>
-              </w:rPr>
-            </w:pPr>
-            <w:bookmarkStart w:id="0" w:name="_GoBack"/>
+              <w:rPr>
+                <w:lang w:val="es-MX"/>
+              </w:rPr>
+            </w:pPr>
             <w:r>
               <w:rPr>
                 <w:noProof/>
@@ -375,7 +373,12 @@
                 </wp:anchor>
               </w:drawing>
             </w:r>
-            <w:bookmarkEnd w:id="0"/>
+            <w:r>
+              <w:rPr>
+                <w:lang w:val="es-MX"/>
+              </w:rPr>
+              <w:t>110x1.65</w:t>
+            </w:r>
           </w:p>
         </w:tc>
         <w:tc>
@@ -389,6 +392,12 @@
                 <w:lang w:val="es-MX"/>
               </w:rPr>
             </w:pPr>
+            <w:r>
+              <w:rPr>
+                <w:lang w:val="es-MX"/>
+              </w:rPr>
+              <w:t>181.50</w:t>
+            </w:r>
           </w:p>
         </w:tc>
         <w:tc>
@@ -400,10 +409,17 @@
               <w:tabs>
                 <w:tab w:val="left" w:pos="2297"/>
               </w:tabs>
-              <w:rPr>
-                <w:lang w:val="es-MX"/>
-              </w:rPr>
-            </w:pPr>
+              <w:jc w:val="center"/>
+              <w:rPr>
+                <w:lang w:val="es-MX"/>
+              </w:rPr>
+            </w:pPr>
+            <w:r>
+              <w:rPr>
+                <w:lang w:val="es-MX"/>
+              </w:rPr>
+              <w:t>32</w:t>
+            </w:r>
           </w:p>
         </w:tc>
       </w:tr>
@@ -457,6 +473,12 @@
                 <w:lang w:val="es-MX"/>
               </w:rPr>
             </w:pPr>
+            <w:r>
+              <w:rPr>
+                <w:lang w:val="es-MX"/>
+              </w:rPr>
+              <w:t>1</w:t>
+            </w:r>
           </w:p>
         </w:tc>
         <w:tc>
@@ -469,6 +491,12 @@
                 <w:lang w:val="es-MX"/>
               </w:rPr>
             </w:pPr>
+            <w:r>
+              <w:rPr>
+                <w:lang w:val="es-MX"/>
+              </w:rPr>
+              <w:t>2,10</w:t>
+            </w:r>
           </w:p>
         </w:tc>
         <w:tc>
@@ -477,10 +505,17 @@
           </w:tcPr>
           <w:p>
             <w:pPr>
-              <w:rPr>
-                <w:lang w:val="es-MX"/>
-              </w:rPr>
-            </w:pPr>
+              <w:jc w:val="center"/>
+              <w:rPr>
+                <w:lang w:val="es-MX"/>
+              </w:rPr>
+            </w:pPr>
+            <w:r>
+              <w:rPr>
+                <w:lang w:val="es-MX"/>
+              </w:rPr>
+              <w:t>2</w:t>
+            </w:r>
           </w:p>
         </w:tc>
       </w:tr>
@@ -560,6 +595,12 @@
                 <w:lang w:val="es-MX"/>
               </w:rPr>
             </w:pPr>
+            <w:r>
+              <w:rPr>
+                <w:lang w:val="es-MX"/>
+              </w:rPr>
+              <w:t>2</w:t>
+            </w:r>
           </w:p>
         </w:tc>
       </w:tr>
@@ -930,6 +971,12 @@
                 <w:lang w:val="es-MX"/>
               </w:rPr>
             </w:pPr>
+            <w:r>
+              <w:rPr>
+                <w:lang w:val="es-MX"/>
+              </w:rPr>
+              <w:t>2</w:t>
+            </w:r>
           </w:p>
         </w:tc>
       </w:tr>
@@ -1301,6 +1348,12 @@
                 <w:lang w:val="es-MX"/>
               </w:rPr>
             </w:pPr>
+            <w:r>
+              <w:rPr>
+                <w:lang w:val="es-MX"/>
+              </w:rPr>
+              <w:t>1</w:t>
+            </w:r>
           </w:p>
         </w:tc>
       </w:tr>
@@ -1380,6 +1433,12 @@
                 <w:lang w:val="es-MX"/>
               </w:rPr>
             </w:pPr>
+            <w:r>
+              <w:rPr>
+                <w:lang w:val="es-MX"/>
+              </w:rPr>
+              <w:t>1</w:t>
+            </w:r>
           </w:p>
         </w:tc>
       </w:tr>
@@ -1696,6 +1755,12 @@
                 <w:lang w:val="es-MX"/>
               </w:rPr>
             </w:pPr>
+            <w:r>
+              <w:rPr>
+                <w:lang w:val="es-MX"/>
+              </w:rPr>
+              <w:t>6</w:t>
+            </w:r>
           </w:p>
         </w:tc>
       </w:tr>
@@ -1755,6 +1820,12 @@
                 <w:lang w:val="es-MX"/>
               </w:rPr>
             </w:pPr>
+            <w:r>
+              <w:rPr>
+                <w:lang w:val="es-MX"/>
+              </w:rPr>
+              <w:t>7</w:t>
+            </w:r>
           </w:p>
         </w:tc>
         <w:tc>
@@ -1768,6 +1839,12 @@
                 <w:lang w:val="es-MX"/>
               </w:rPr>
             </w:pPr>
+            <w:r>
+              <w:rPr>
+                <w:lang w:val="es-MX"/>
+              </w:rPr>
+              <w:t>24,50</w:t>
+            </w:r>
           </w:p>
         </w:tc>
         <w:tc>
@@ -1781,6 +1858,12 @@
                 <w:lang w:val="es-MX"/>
               </w:rPr>
             </w:pPr>
+            <w:r>
+              <w:rPr>
+                <w:lang w:val="es-MX"/>
+              </w:rPr>
+              <w:t>3</w:t>
+            </w:r>
           </w:p>
         </w:tc>
       </w:tr>
@@ -1860,6 +1943,12 @@
                 <w:lang w:val="es-MX"/>
               </w:rPr>
             </w:pPr>
+            <w:r>
+              <w:rPr>
+                <w:lang w:val="es-MX"/>
+              </w:rPr>
+              <w:t>2</w:t>
+            </w:r>
           </w:p>
         </w:tc>
       </w:tr>
@@ -1913,6 +2002,12 @@
                 <w:lang w:val="es-MX"/>
               </w:rPr>
             </w:pPr>
+            <w:r>
+              <w:rPr>
+                <w:lang w:val="es-MX"/>
+              </w:rPr>
+              <w:t>1</w:t>
+            </w:r>
           </w:p>
         </w:tc>
         <w:tc>
@@ -1926,6 +2021,12 @@
                 <w:lang w:val="es-MX"/>
               </w:rPr>
             </w:pPr>
+            <w:r>
+              <w:rPr>
+                <w:lang w:val="es-MX"/>
+              </w:rPr>
+              <w:t>4</w:t>
+            </w:r>
           </w:p>
         </w:tc>
         <w:tc>
@@ -1992,6 +2093,12 @@
                 <w:lang w:val="es-MX"/>
               </w:rPr>
             </w:pPr>
+            <w:r>
+              <w:rPr>
+                <w:lang w:val="es-MX"/>
+              </w:rPr>
+              <w:t>5</w:t>
+            </w:r>
           </w:p>
         </w:tc>
         <w:tc>
@@ -2005,6 +2112,12 @@
                 <w:lang w:val="es-MX"/>
               </w:rPr>
             </w:pPr>
+            <w:r>
+              <w:rPr>
+                <w:lang w:val="es-MX"/>
+              </w:rPr>
+              <w:t>30</w:t>
+            </w:r>
           </w:p>
         </w:tc>
         <w:tc>
@@ -2097,6 +2210,12 @@
                 <w:lang w:val="es-MX"/>
               </w:rPr>
             </w:pPr>
+            <w:r>
+              <w:rPr>
+                <w:lang w:val="es-MX"/>
+              </w:rPr>
+              <w:t>1</w:t>
+            </w:r>
           </w:p>
         </w:tc>
       </w:tr>
@@ -2182,6 +2301,12 @@
                 <w:lang w:val="es-MX"/>
               </w:rPr>
             </w:pPr>
+            <w:r>
+              <w:rPr>
+                <w:lang w:val="es-MX"/>
+              </w:rPr>
+              <w:t>5</w:t>
+            </w:r>
           </w:p>
         </w:tc>
       </w:tr>
@@ -2241,6 +2366,12 @@
                 <w:lang w:val="es-MX"/>
               </w:rPr>
             </w:pPr>
+            <w:r>
+              <w:rPr>
+                <w:lang w:val="es-MX"/>
+              </w:rPr>
+              <w:t>1</w:t>
+            </w:r>
           </w:p>
         </w:tc>
         <w:tc>
@@ -2254,6 +2385,12 @@
                 <w:lang w:val="es-MX"/>
               </w:rPr>
             </w:pPr>
+            <w:r>
+              <w:rPr>
+                <w:lang w:val="es-MX"/>
+              </w:rPr>
+              <w:t>4</w:t>
+            </w:r>
           </w:p>
         </w:tc>
         <w:tc>
@@ -2267,6 +2404,12 @@
                 <w:lang w:val="es-MX"/>
               </w:rPr>
             </w:pPr>
+            <w:r>
+              <w:rPr>
+                <w:lang w:val="es-MX"/>
+              </w:rPr>
+              <w:t>6</w:t>
+            </w:r>
           </w:p>
         </w:tc>
       </w:tr>
@@ -2346,6 +2489,12 @@
                 <w:lang w:val="es-MX"/>
               </w:rPr>
             </w:pPr>
+            <w:r>
+              <w:rPr>
+                <w:lang w:val="es-MX"/>
+              </w:rPr>
+              <w:t>5</w:t>
+            </w:r>
           </w:p>
         </w:tc>
       </w:tr>
@@ -2497,6 +2646,12 @@
                 <w:lang w:val="es-MX"/>
               </w:rPr>
             </w:pPr>
+            <w:r>
+              <w:rPr>
+                <w:lang w:val="es-MX"/>
+              </w:rPr>
+              <w:t>1</w:t>
+            </w:r>
           </w:p>
         </w:tc>
       </w:tr>
@@ -2576,6 +2731,12 @@
                 <w:lang w:val="es-MX"/>
               </w:rPr>
             </w:pPr>
+            <w:r>
+              <w:rPr>
+                <w:lang w:val="es-MX"/>
+              </w:rPr>
+              <w:t>1</w:t>
+            </w:r>
           </w:p>
         </w:tc>
       </w:tr>
@@ -2655,6 +2816,12 @@
                 <w:lang w:val="es-MX"/>
               </w:rPr>
             </w:pPr>
+            <w:r>
+              <w:rPr>
+                <w:lang w:val="es-MX"/>
+              </w:rPr>
+              <w:t>1</w:t>
+            </w:r>
           </w:p>
         </w:tc>
       </w:tr>
@@ -2734,6 +2901,12 @@
                 <w:lang w:val="es-MX"/>
               </w:rPr>
             </w:pPr>
+            <w:r>
+              <w:rPr>
+                <w:lang w:val="es-MX"/>
+              </w:rPr>
+              <w:t>2</w:t>
+            </w:r>
           </w:p>
         </w:tc>
       </w:tr>
@@ -2863,6 +3036,14 @@
         </w:rPr>
         <w:t xml:space="preserve">  </w:t>
       </w:r>
+      <w:r>
+        <w:rPr>
+          <w:lang w:val="es-MX"/>
+        </w:rPr>
+        <w:t>246.10</w:t>
+      </w:r>
+      <w:bookmarkStart w:id="0" w:name="_GoBack"/>
+      <w:bookmarkEnd w:id="0"/>
     </w:p>
     <w:sectPr>
       <w:pgSz w:w="11906" w:h="16838"/>
@@ -3730,7 +3911,7 @@
 </file>
 
 <file path=customXml/itemProps1.xml><?xml version="1.0" encoding="utf-8"?>
-<ds:datastoreItem xmlns:ds="http://schemas.openxmlformats.org/officeDocument/2006/customXml" ds:itemID="{95CD2E03-707C-4722-B138-901F1199A51D}">
+<ds:datastoreItem xmlns:ds="http://schemas.openxmlformats.org/officeDocument/2006/customXml" ds:itemID="{DE5EBB22-9CAD-4BFA-81DB-F48F9E383E0C}">
   <ds:schemaRefs>
     <ds:schemaRef ds:uri="http://schemas.openxmlformats.org/officeDocument/2006/bibliography"/>
   </ds:schemaRefs>
